--- a/resources/Marc Dominic Magat (Resume).docx
+++ b/resources/Marc Dominic Magat (Resume).docx
@@ -414,7 +414,13 @@
               <w:t>Best Performer Award (November 9, 2023)</w:t>
             </w:r>
             <w:r>
-              <w:t xml:space="preserve"> - Fujitsu</w:t>
+              <w:t xml:space="preserve"> </w:t>
+            </w:r>
+            <w:r>
+              <w:t>–</w:t>
+            </w:r>
+            <w:r>
+              <w:t xml:space="preserve"> Fujitsu</w:t>
             </w:r>
           </w:p>
           <w:p>
@@ -427,24 +433,13 @@
               <w:ind w:left="447"/>
             </w:pPr>
             <w:r>
-              <w:t xml:space="preserve">T24 </w:t>
-            </w:r>
-            <w:proofErr w:type="spellStart"/>
-            <w:r>
-              <w:t>Bootcamp</w:t>
-            </w:r>
-            <w:proofErr w:type="spellEnd"/>
-            <w:r>
-              <w:t xml:space="preserve"> Rank 1st (November 2020) – </w:t>
-            </w:r>
-            <w:proofErr w:type="spellStart"/>
-            <w:r>
-              <w:t>Eastwest</w:t>
-            </w:r>
-            <w:proofErr w:type="spellEnd"/>
-            <w:r>
-              <w:t xml:space="preserve"> Bank</w:t>
-            </w:r>
+              <w:t>Most Outstanding Employee Award (Q4 of F.Y. 2022)</w:t>
+            </w:r>
+            <w:r>
+              <w:t xml:space="preserve"> - Fujitsu</w:t>
+            </w:r>
+            <w:bookmarkStart w:id="0" w:name="_GoBack"/>
+            <w:bookmarkEnd w:id="0"/>
           </w:p>
           <w:p>
             <w:pPr>
@@ -456,6 +451,35 @@
               <w:ind w:left="447"/>
             </w:pPr>
             <w:r>
+              <w:t xml:space="preserve">T24 </w:t>
+            </w:r>
+            <w:proofErr w:type="spellStart"/>
+            <w:r>
+              <w:t>Bootcamp</w:t>
+            </w:r>
+            <w:proofErr w:type="spellEnd"/>
+            <w:r>
+              <w:t xml:space="preserve"> Rank 1st (November 2020) – </w:t>
+            </w:r>
+            <w:proofErr w:type="spellStart"/>
+            <w:r>
+              <w:t>Eastwest</w:t>
+            </w:r>
+            <w:proofErr w:type="spellEnd"/>
+            <w:r>
+              <w:t xml:space="preserve"> Bank</w:t>
+            </w:r>
+          </w:p>
+          <w:p>
+            <w:pPr>
+              <w:pStyle w:val="ListParagraph"/>
+              <w:numPr>
+                <w:ilvl w:val="0"/>
+                <w:numId w:val="2"/>
+              </w:numPr>
+              <w:ind w:left="447"/>
+            </w:pPr>
+            <w:r>
               <w:t xml:space="preserve">Cum Laude (May 2018) – </w:t>
             </w:r>
             <w:proofErr w:type="spellStart"/>
@@ -489,8 +513,6 @@
                 <w:szCs w:val="22"/>
               </w:rPr>
             </w:pPr>
-            <w:bookmarkStart w:id="0" w:name="_GoBack"/>
-            <w:bookmarkEnd w:id="0"/>
             <w:r>
               <w:t>Skills</w:t>
             </w:r>
@@ -1684,7 +1706,7 @@
           <wp:docPr id="2" name="Graphic 3">
             <a:extLst xmlns:a="http://schemas.openxmlformats.org/drawingml/2006/main">
               <a:ext uri="{C183D7F6-B498-43B3-948B-1728B52AA6E4}">
-                <adec:decorative xmlns="" xmlns:cx2="http://schemas.microsoft.com/office/drawing/2015/10/21/chartex" xmlns:cx3="http://schemas.microsoft.com/office/drawing/2016/5/9/chartex" xmlns:cx4="http://schemas.microsoft.com/office/drawing/2016/5/10/chartex" xmlns:cx5="http://schemas.microsoft.com/office/drawing/2016/5/11/chartex" xmlns:cx6="http://schemas.microsoft.com/office/drawing/2016/5/12/chartex" xmlns:cx7="http://schemas.microsoft.com/office/drawing/2016/5/13/chartex" xmlns:cx8="http://schemas.microsoft.com/office/drawing/2016/5/14/chartex" xmlns:aink="http://schemas.microsoft.com/office/drawing/2016/ink" xmlns:am3d="http://schemas.microsoft.com/office/drawing/2017/model3d" xmlns:o="urn:schemas-microsoft-com:office:office" xmlns:v="urn:schemas-microsoft-com:vml" xmlns:w10="urn:schemas-microsoft-com:office:word" xmlns:w="http://schemas.openxmlformats.org/wordprocessingml/2006/main" xmlns:w16cid="http://schemas.microsoft.com/office/word/2016/wordml/cid" xmlns:adec="http://schemas.microsoft.com/office/drawing/2017/decorative" val="1"/>
+                <adec:decorative xmlns:adec="http://schemas.microsoft.com/office/drawing/2017/decorative" xmlns:w16cid="http://schemas.microsoft.com/office/word/2016/wordml/cid" xmlns:w="http://schemas.openxmlformats.org/wordprocessingml/2006/main" xmlns:w10="urn:schemas-microsoft-com:office:word" xmlns:v="urn:schemas-microsoft-com:vml" xmlns:o="urn:schemas-microsoft-com:office:office" xmlns:am3d="http://schemas.microsoft.com/office/drawing/2017/model3d" xmlns:aink="http://schemas.microsoft.com/office/drawing/2016/ink" xmlns:cx8="http://schemas.microsoft.com/office/drawing/2016/5/14/chartex" xmlns:cx7="http://schemas.microsoft.com/office/drawing/2016/5/13/chartex" xmlns:cx6="http://schemas.microsoft.com/office/drawing/2016/5/12/chartex" xmlns:cx5="http://schemas.microsoft.com/office/drawing/2016/5/11/chartex" xmlns:cx4="http://schemas.microsoft.com/office/drawing/2016/5/10/chartex" xmlns:cx3="http://schemas.microsoft.com/office/drawing/2016/5/9/chartex" xmlns:cx2="http://schemas.microsoft.com/office/drawing/2015/10/21/chartex" xmlns="" val="1"/>
               </a:ext>
             </a:extLst>
           </wp:docPr>
@@ -1705,7 +1727,7 @@
                         <a14:useLocalDpi xmlns:a14="http://schemas.microsoft.com/office/drawing/2010/main" val="0"/>
                       </a:ext>
                       <a:ext uri="{96DAC541-7B7A-43D3-8B79-37D633B846F1}">
-                        <asvg:svgBlip xmlns="" xmlns:cx2="http://schemas.microsoft.com/office/drawing/2015/10/21/chartex" xmlns:cx3="http://schemas.microsoft.com/office/drawing/2016/5/9/chartex" xmlns:cx4="http://schemas.microsoft.com/office/drawing/2016/5/10/chartex" xmlns:cx5="http://schemas.microsoft.com/office/drawing/2016/5/11/chartex" xmlns:cx6="http://schemas.microsoft.com/office/drawing/2016/5/12/chartex" xmlns:cx7="http://schemas.microsoft.com/office/drawing/2016/5/13/chartex" xmlns:cx8="http://schemas.microsoft.com/office/drawing/2016/5/14/chartex" xmlns:aink="http://schemas.microsoft.com/office/drawing/2016/ink" xmlns:am3d="http://schemas.microsoft.com/office/drawing/2017/model3d" xmlns:o="urn:schemas-microsoft-com:office:office" xmlns:v="urn:schemas-microsoft-com:vml" xmlns:w10="urn:schemas-microsoft-com:office:word" xmlns:w="http://schemas.openxmlformats.org/wordprocessingml/2006/main" xmlns:w16cid="http://schemas.microsoft.com/office/word/2016/wordml/cid" xmlns:asvg="http://schemas.microsoft.com/office/drawing/2016/SVG/main" r:embed="rId2"/>
+                        <asvg:svgBlip xmlns:asvg="http://schemas.microsoft.com/office/drawing/2016/SVG/main" xmlns:w16cid="http://schemas.microsoft.com/office/word/2016/wordml/cid" xmlns:w="http://schemas.openxmlformats.org/wordprocessingml/2006/main" xmlns:w10="urn:schemas-microsoft-com:office:word" xmlns:v="urn:schemas-microsoft-com:vml" xmlns:o="urn:schemas-microsoft-com:office:office" xmlns:am3d="http://schemas.microsoft.com/office/drawing/2017/model3d" xmlns:aink="http://schemas.microsoft.com/office/drawing/2016/ink" xmlns:cx8="http://schemas.microsoft.com/office/drawing/2016/5/14/chartex" xmlns:cx7="http://schemas.microsoft.com/office/drawing/2016/5/13/chartex" xmlns:cx6="http://schemas.microsoft.com/office/drawing/2016/5/12/chartex" xmlns:cx5="http://schemas.microsoft.com/office/drawing/2016/5/11/chartex" xmlns:cx4="http://schemas.microsoft.com/office/drawing/2016/5/10/chartex" xmlns:cx3="http://schemas.microsoft.com/office/drawing/2016/5/9/chartex" xmlns:cx2="http://schemas.microsoft.com/office/drawing/2015/10/21/chartex" xmlns="" r:embed="rId2"/>
                       </a:ext>
                     </a:extLst>
                   </a:blip>
@@ -3274,6 +3296,7 @@
     <w:rsid w:val="004E0E4E"/>
     <w:rsid w:val="00510EE6"/>
     <w:rsid w:val="00582E56"/>
+    <w:rsid w:val="005C6A7F"/>
     <w:rsid w:val="00686803"/>
     <w:rsid w:val="007B117B"/>
     <w:rsid w:val="00BD6A75"/>
@@ -4286,6 +4309,23 @@
 </file>
 
 <file path=customXml/item1.xml><?xml version="1.0" encoding="utf-8"?>
+<p:properties xmlns:p="http://schemas.microsoft.com/office/2006/metadata/properties" xmlns:xsi="http://www.w3.org/2001/XMLSchema-instance" xmlns:pc="http://schemas.microsoft.com/office/infopath/2007/PartnerControls">
+  <documentManagement>
+    <MediaServiceKeyPoints xmlns="71af3243-3dd4-4a8d-8c0d-dd76da1f02a5" xsi:nil="true"/>
+  </documentManagement>
+</p:properties>
+</file>
+
+<file path=customXml/item2.xml><?xml version="1.0" encoding="utf-8"?>
+<?mso-contentType ?>
+<FormTemplates xmlns="http://schemas.microsoft.com/sharepoint/v3/contenttype/forms">
+  <Display>DocumentLibraryForm</Display>
+  <Edit>DocumentLibraryForm</Edit>
+  <New>DocumentLibraryForm</New>
+</FormTemplates>
+</file>
+
+<file path=customXml/item3.xml><?xml version="1.0" encoding="utf-8"?>
 <ct:contentTypeSchema xmlns:ct="http://schemas.microsoft.com/office/2006/metadata/contentType" xmlns:ma="http://schemas.microsoft.com/office/2006/metadata/properties/metaAttributes" ct:_="" ma:_="" ma:contentTypeName="Document" ma:contentTypeID="0x01010079F111ED35F8CC479449609E8A0923A6" ma:contentTypeVersion="11" ma:contentTypeDescription="Create a new document." ma:contentTypeScope="" ma:versionID="1c2eb7a32e66fb6e4260f3771546a5e2">
   <xsd:schema xmlns:xsd="http://www.w3.org/2001/XMLSchema" xmlns:xs="http://www.w3.org/2001/XMLSchema" xmlns:p="http://schemas.microsoft.com/office/2006/metadata/properties" xmlns:ns2="71af3243-3dd4-4a8d-8c0d-dd76da1f02a5" xmlns:ns3="16c05727-aa75-4e4a-9b5f-8a80a1165891" targetNamespace="http://schemas.microsoft.com/office/2006/metadata/properties" ma:root="true" ma:fieldsID="04e1f6479c48b08974ba73b5ca973489" ns2:_="" ns3:_="">
     <xsd:import namespace="71af3243-3dd4-4a8d-8c0d-dd76da1f02a5"/>
@@ -4496,28 +4536,29 @@
 </ct:contentTypeSchema>
 </file>
 
-<file path=customXml/item2.xml><?xml version="1.0" encoding="utf-8"?>
-<?mso-contentType ?>
-<FormTemplates xmlns="http://schemas.microsoft.com/sharepoint/v3/contenttype/forms">
-  <Display>DocumentLibraryForm</Display>
-  <Edit>DocumentLibraryForm</Edit>
-  <New>DocumentLibraryForm</New>
-</FormTemplates>
-</file>
-
-<file path=customXml/item3.xml><?xml version="1.0" encoding="utf-8"?>
-<p:properties xmlns:p="http://schemas.microsoft.com/office/2006/metadata/properties" xmlns:xsi="http://www.w3.org/2001/XMLSchema-instance" xmlns:pc="http://schemas.microsoft.com/office/infopath/2007/PartnerControls">
-  <documentManagement>
-    <MediaServiceKeyPoints xmlns="71af3243-3dd4-4a8d-8c0d-dd76da1f02a5" xsi:nil="true"/>
-  </documentManagement>
-</p:properties>
-</file>
-
 <file path=customXml/item4.xml><?xml version="1.0" encoding="utf-8"?>
 <b:Sources xmlns:b="http://schemas.openxmlformats.org/officeDocument/2006/bibliography" xmlns="http://schemas.openxmlformats.org/officeDocument/2006/bibliography" SelectedStyle="\APASixthEditionOfficeOnline.xsl" StyleName="APA" Version="6"/>
 </file>
 
 <file path=customXml/itemProps1.xml><?xml version="1.0" encoding="utf-8"?>
+<ds:datastoreItem xmlns:ds="http://schemas.openxmlformats.org/officeDocument/2006/customXml" ds:itemID="{DD14EC26-251D-443A-AF4F-B15D0F3B0F84}">
+  <ds:schemaRefs>
+    <ds:schemaRef ds:uri="http://schemas.microsoft.com/office/2006/metadata/properties"/>
+    <ds:schemaRef ds:uri="http://schemas.microsoft.com/office/infopath/2007/PartnerControls"/>
+    <ds:schemaRef ds:uri="71af3243-3dd4-4a8d-8c0d-dd76da1f02a5"/>
+  </ds:schemaRefs>
+</ds:datastoreItem>
+</file>
+
+<file path=customXml/itemProps2.xml><?xml version="1.0" encoding="utf-8"?>
+<ds:datastoreItem xmlns:ds="http://schemas.openxmlformats.org/officeDocument/2006/customXml" ds:itemID="{18506A0D-4821-47C2-BD9B-CACF27C6B108}">
+  <ds:schemaRefs>
+    <ds:schemaRef ds:uri="http://schemas.microsoft.com/sharepoint/v3/contenttype/forms"/>
+  </ds:schemaRefs>
+</ds:datastoreItem>
+</file>
+
+<file path=customXml/itemProps3.xml><?xml version="1.0" encoding="utf-8"?>
 <ds:datastoreItem xmlns:ds="http://schemas.openxmlformats.org/officeDocument/2006/customXml" ds:itemID="{8143E149-BD72-41A7-8F13-AF59DE30D6FA}">
   <ds:schemaRefs>
     <ds:schemaRef ds:uri="http://schemas.microsoft.com/office/2006/metadata/contentType"/>
@@ -4536,26 +4577,8 @@
 </ds:datastoreItem>
 </file>
 
-<file path=customXml/itemProps2.xml><?xml version="1.0" encoding="utf-8"?>
-<ds:datastoreItem xmlns:ds="http://schemas.openxmlformats.org/officeDocument/2006/customXml" ds:itemID="{18506A0D-4821-47C2-BD9B-CACF27C6B108}">
-  <ds:schemaRefs>
-    <ds:schemaRef ds:uri="http://schemas.microsoft.com/sharepoint/v3/contenttype/forms"/>
-  </ds:schemaRefs>
-</ds:datastoreItem>
-</file>
-
-<file path=customXml/itemProps3.xml><?xml version="1.0" encoding="utf-8"?>
-<ds:datastoreItem xmlns:ds="http://schemas.openxmlformats.org/officeDocument/2006/customXml" ds:itemID="{DD14EC26-251D-443A-AF4F-B15D0F3B0F84}">
-  <ds:schemaRefs>
-    <ds:schemaRef ds:uri="http://schemas.microsoft.com/office/2006/metadata/properties"/>
-    <ds:schemaRef ds:uri="http://schemas.microsoft.com/office/infopath/2007/PartnerControls"/>
-    <ds:schemaRef ds:uri="71af3243-3dd4-4a8d-8c0d-dd76da1f02a5"/>
-  </ds:schemaRefs>
-</ds:datastoreItem>
-</file>
-
 <file path=customXml/itemProps4.xml><?xml version="1.0" encoding="utf-8"?>
-<ds:datastoreItem xmlns:ds="http://schemas.openxmlformats.org/officeDocument/2006/customXml" ds:itemID="{A63C7409-3B6D-4956-8081-9DB51F3AF935}">
+<ds:datastoreItem xmlns:ds="http://schemas.openxmlformats.org/officeDocument/2006/customXml" ds:itemID="{19AAAE46-AB79-4B7C-9529-F6B5F83DD512}">
   <ds:schemaRefs>
     <ds:schemaRef ds:uri="http://schemas.openxmlformats.org/officeDocument/2006/bibliography"/>
   </ds:schemaRefs>

--- a/resources/Marc Dominic Magat (Resume).docx
+++ b/resources/Marc Dominic Magat (Resume).docx
@@ -200,7 +200,7 @@
           </w:p>
           <w:p>
             <w:r>
-              <w:t>Age: 26</w:t>
+              <w:t>Age: 27</w:t>
             </w:r>
           </w:p>
           <w:p>
@@ -368,7 +368,12 @@
               </w:rPr>
             </w:pPr>
             <w:r>
-              <w:t>Marcdominic16@gmail.com</w:t>
+              <w:t>m</w:t>
+            </w:r>
+            <w:bookmarkStart w:id="0" w:name="_GoBack"/>
+            <w:bookmarkEnd w:id="0"/>
+            <w:r>
+              <w:t>arcdominic16@gmail.com</w:t>
             </w:r>
           </w:p>
           <w:p>
@@ -438,8 +443,6 @@
             <w:r>
               <w:t xml:space="preserve"> - Fujitsu</w:t>
             </w:r>
-            <w:bookmarkStart w:id="0" w:name="_GoBack"/>
-            <w:bookmarkEnd w:id="0"/>
           </w:p>
           <w:p>
             <w:pPr>
@@ -1706,7 +1709,7 @@
           <wp:docPr id="2" name="Graphic 3">
             <a:extLst xmlns:a="http://schemas.openxmlformats.org/drawingml/2006/main">
               <a:ext uri="{C183D7F6-B498-43B3-948B-1728B52AA6E4}">
-                <adec:decorative xmlns:adec="http://schemas.microsoft.com/office/drawing/2017/decorative" xmlns:w16cid="http://schemas.microsoft.com/office/word/2016/wordml/cid" xmlns:w="http://schemas.openxmlformats.org/wordprocessingml/2006/main" xmlns:w10="urn:schemas-microsoft-com:office:word" xmlns:v="urn:schemas-microsoft-com:vml" xmlns:o="urn:schemas-microsoft-com:office:office" xmlns:am3d="http://schemas.microsoft.com/office/drawing/2017/model3d" xmlns:aink="http://schemas.microsoft.com/office/drawing/2016/ink" xmlns:cx8="http://schemas.microsoft.com/office/drawing/2016/5/14/chartex" xmlns:cx7="http://schemas.microsoft.com/office/drawing/2016/5/13/chartex" xmlns:cx6="http://schemas.microsoft.com/office/drawing/2016/5/12/chartex" xmlns:cx5="http://schemas.microsoft.com/office/drawing/2016/5/11/chartex" xmlns:cx4="http://schemas.microsoft.com/office/drawing/2016/5/10/chartex" xmlns:cx3="http://schemas.microsoft.com/office/drawing/2016/5/9/chartex" xmlns:cx2="http://schemas.microsoft.com/office/drawing/2015/10/21/chartex" xmlns="" val="1"/>
+                <adec:decorative xmlns="" xmlns:cx2="http://schemas.microsoft.com/office/drawing/2015/10/21/chartex" xmlns:cx3="http://schemas.microsoft.com/office/drawing/2016/5/9/chartex" xmlns:cx4="http://schemas.microsoft.com/office/drawing/2016/5/10/chartex" xmlns:cx5="http://schemas.microsoft.com/office/drawing/2016/5/11/chartex" xmlns:cx6="http://schemas.microsoft.com/office/drawing/2016/5/12/chartex" xmlns:cx7="http://schemas.microsoft.com/office/drawing/2016/5/13/chartex" xmlns:cx8="http://schemas.microsoft.com/office/drawing/2016/5/14/chartex" xmlns:aink="http://schemas.microsoft.com/office/drawing/2016/ink" xmlns:am3d="http://schemas.microsoft.com/office/drawing/2017/model3d" xmlns:o="urn:schemas-microsoft-com:office:office" xmlns:v="urn:schemas-microsoft-com:vml" xmlns:w10="urn:schemas-microsoft-com:office:word" xmlns:w="http://schemas.openxmlformats.org/wordprocessingml/2006/main" xmlns:w16cid="http://schemas.microsoft.com/office/word/2016/wordml/cid" xmlns:adec="http://schemas.microsoft.com/office/drawing/2017/decorative" val="1"/>
               </a:ext>
             </a:extLst>
           </wp:docPr>
@@ -1727,7 +1730,7 @@
                         <a14:useLocalDpi xmlns:a14="http://schemas.microsoft.com/office/drawing/2010/main" val="0"/>
                       </a:ext>
                       <a:ext uri="{96DAC541-7B7A-43D3-8B79-37D633B846F1}">
-                        <asvg:svgBlip xmlns:asvg="http://schemas.microsoft.com/office/drawing/2016/SVG/main" xmlns:w16cid="http://schemas.microsoft.com/office/word/2016/wordml/cid" xmlns:w="http://schemas.openxmlformats.org/wordprocessingml/2006/main" xmlns:w10="urn:schemas-microsoft-com:office:word" xmlns:v="urn:schemas-microsoft-com:vml" xmlns:o="urn:schemas-microsoft-com:office:office" xmlns:am3d="http://schemas.microsoft.com/office/drawing/2017/model3d" xmlns:aink="http://schemas.microsoft.com/office/drawing/2016/ink" xmlns:cx8="http://schemas.microsoft.com/office/drawing/2016/5/14/chartex" xmlns:cx7="http://schemas.microsoft.com/office/drawing/2016/5/13/chartex" xmlns:cx6="http://schemas.microsoft.com/office/drawing/2016/5/12/chartex" xmlns:cx5="http://schemas.microsoft.com/office/drawing/2016/5/11/chartex" xmlns:cx4="http://schemas.microsoft.com/office/drawing/2016/5/10/chartex" xmlns:cx3="http://schemas.microsoft.com/office/drawing/2016/5/9/chartex" xmlns:cx2="http://schemas.microsoft.com/office/drawing/2015/10/21/chartex" xmlns="" r:embed="rId2"/>
+                        <asvg:svgBlip xmlns="" xmlns:cx2="http://schemas.microsoft.com/office/drawing/2015/10/21/chartex" xmlns:cx3="http://schemas.microsoft.com/office/drawing/2016/5/9/chartex" xmlns:cx4="http://schemas.microsoft.com/office/drawing/2016/5/10/chartex" xmlns:cx5="http://schemas.microsoft.com/office/drawing/2016/5/11/chartex" xmlns:cx6="http://schemas.microsoft.com/office/drawing/2016/5/12/chartex" xmlns:cx7="http://schemas.microsoft.com/office/drawing/2016/5/13/chartex" xmlns:cx8="http://schemas.microsoft.com/office/drawing/2016/5/14/chartex" xmlns:aink="http://schemas.microsoft.com/office/drawing/2016/ink" xmlns:am3d="http://schemas.microsoft.com/office/drawing/2017/model3d" xmlns:o="urn:schemas-microsoft-com:office:office" xmlns:v="urn:schemas-microsoft-com:vml" xmlns:w10="urn:schemas-microsoft-com:office:word" xmlns:w="http://schemas.openxmlformats.org/wordprocessingml/2006/main" xmlns:w16cid="http://schemas.microsoft.com/office/word/2016/wordml/cid" xmlns:asvg="http://schemas.microsoft.com/office/drawing/2016/SVG/main" r:embed="rId2"/>
                       </a:ext>
                     </a:extLst>
                   </a:blip>
@@ -1783,7 +1786,7 @@
         <v:path o:extrusionok="f" gradientshapeok="t" o:connecttype="rect"/>
         <o:lock v:ext="edit" aspectratio="t"/>
       </v:shapetype>
-      <v:shape id="Picture 1" o:spid="_x0000_i1029" type="#_x0000_t75" alt="Phone icon PNG" style="width:267.6pt;height:267.6pt;visibility:visible;mso-wrap-style:square" o:bullet="t">
+      <v:shape id="Picture 1" o:spid="_x0000_i1028" type="#_x0000_t75" alt="Phone icon PNG" style="width:267.75pt;height:267.75pt;visibility:visible;mso-wrap-style:square" o:bullet="t">
         <v:imagedata r:id="rId1" o:title="Phone icon PNG"/>
       </v:shape>
     </w:pict>
@@ -3306,6 +3309,7 @@
     <w:rsid w:val="00D163B2"/>
     <w:rsid w:val="00D33E0D"/>
     <w:rsid w:val="00F35B82"/>
+    <w:rsid w:val="00FC785A"/>
   </w:rsids>
   <m:mathPr>
     <m:mathFont m:val="Cambria Math"/>
@@ -4309,23 +4313,6 @@
 </file>
 
 <file path=customXml/item1.xml><?xml version="1.0" encoding="utf-8"?>
-<p:properties xmlns:p="http://schemas.microsoft.com/office/2006/metadata/properties" xmlns:xsi="http://www.w3.org/2001/XMLSchema-instance" xmlns:pc="http://schemas.microsoft.com/office/infopath/2007/PartnerControls">
-  <documentManagement>
-    <MediaServiceKeyPoints xmlns="71af3243-3dd4-4a8d-8c0d-dd76da1f02a5" xsi:nil="true"/>
-  </documentManagement>
-</p:properties>
-</file>
-
-<file path=customXml/item2.xml><?xml version="1.0" encoding="utf-8"?>
-<?mso-contentType ?>
-<FormTemplates xmlns="http://schemas.microsoft.com/sharepoint/v3/contenttype/forms">
-  <Display>DocumentLibraryForm</Display>
-  <Edit>DocumentLibraryForm</Edit>
-  <New>DocumentLibraryForm</New>
-</FormTemplates>
-</file>
-
-<file path=customXml/item3.xml><?xml version="1.0" encoding="utf-8"?>
 <ct:contentTypeSchema xmlns:ct="http://schemas.microsoft.com/office/2006/metadata/contentType" xmlns:ma="http://schemas.microsoft.com/office/2006/metadata/properties/metaAttributes" ct:_="" ma:_="" ma:contentTypeName="Document" ma:contentTypeID="0x01010079F111ED35F8CC479449609E8A0923A6" ma:contentTypeVersion="11" ma:contentTypeDescription="Create a new document." ma:contentTypeScope="" ma:versionID="1c2eb7a32e66fb6e4260f3771546a5e2">
   <xsd:schema xmlns:xsd="http://www.w3.org/2001/XMLSchema" xmlns:xs="http://www.w3.org/2001/XMLSchema" xmlns:p="http://schemas.microsoft.com/office/2006/metadata/properties" xmlns:ns2="71af3243-3dd4-4a8d-8c0d-dd76da1f02a5" xmlns:ns3="16c05727-aa75-4e4a-9b5f-8a80a1165891" targetNamespace="http://schemas.microsoft.com/office/2006/metadata/properties" ma:root="true" ma:fieldsID="04e1f6479c48b08974ba73b5ca973489" ns2:_="" ns3:_="">
     <xsd:import namespace="71af3243-3dd4-4a8d-8c0d-dd76da1f02a5"/>
@@ -4536,29 +4523,28 @@
 </ct:contentTypeSchema>
 </file>
 
+<file path=customXml/item2.xml><?xml version="1.0" encoding="utf-8"?>
+<?mso-contentType ?>
+<FormTemplates xmlns="http://schemas.microsoft.com/sharepoint/v3/contenttype/forms">
+  <Display>DocumentLibraryForm</Display>
+  <Edit>DocumentLibraryForm</Edit>
+  <New>DocumentLibraryForm</New>
+</FormTemplates>
+</file>
+
+<file path=customXml/item3.xml><?xml version="1.0" encoding="utf-8"?>
+<p:properties xmlns:p="http://schemas.microsoft.com/office/2006/metadata/properties" xmlns:xsi="http://www.w3.org/2001/XMLSchema-instance" xmlns:pc="http://schemas.microsoft.com/office/infopath/2007/PartnerControls">
+  <documentManagement>
+    <MediaServiceKeyPoints xmlns="71af3243-3dd4-4a8d-8c0d-dd76da1f02a5" xsi:nil="true"/>
+  </documentManagement>
+</p:properties>
+</file>
+
 <file path=customXml/item4.xml><?xml version="1.0" encoding="utf-8"?>
 <b:Sources xmlns:b="http://schemas.openxmlformats.org/officeDocument/2006/bibliography" xmlns="http://schemas.openxmlformats.org/officeDocument/2006/bibliography" SelectedStyle="\APASixthEditionOfficeOnline.xsl" StyleName="APA" Version="6"/>
 </file>
 
 <file path=customXml/itemProps1.xml><?xml version="1.0" encoding="utf-8"?>
-<ds:datastoreItem xmlns:ds="http://schemas.openxmlformats.org/officeDocument/2006/customXml" ds:itemID="{DD14EC26-251D-443A-AF4F-B15D0F3B0F84}">
-  <ds:schemaRefs>
-    <ds:schemaRef ds:uri="http://schemas.microsoft.com/office/2006/metadata/properties"/>
-    <ds:schemaRef ds:uri="http://schemas.microsoft.com/office/infopath/2007/PartnerControls"/>
-    <ds:schemaRef ds:uri="71af3243-3dd4-4a8d-8c0d-dd76da1f02a5"/>
-  </ds:schemaRefs>
-</ds:datastoreItem>
-</file>
-
-<file path=customXml/itemProps2.xml><?xml version="1.0" encoding="utf-8"?>
-<ds:datastoreItem xmlns:ds="http://schemas.openxmlformats.org/officeDocument/2006/customXml" ds:itemID="{18506A0D-4821-47C2-BD9B-CACF27C6B108}">
-  <ds:schemaRefs>
-    <ds:schemaRef ds:uri="http://schemas.microsoft.com/sharepoint/v3/contenttype/forms"/>
-  </ds:schemaRefs>
-</ds:datastoreItem>
-</file>
-
-<file path=customXml/itemProps3.xml><?xml version="1.0" encoding="utf-8"?>
 <ds:datastoreItem xmlns:ds="http://schemas.openxmlformats.org/officeDocument/2006/customXml" ds:itemID="{8143E149-BD72-41A7-8F13-AF59DE30D6FA}">
   <ds:schemaRefs>
     <ds:schemaRef ds:uri="http://schemas.microsoft.com/office/2006/metadata/contentType"/>
@@ -4577,8 +4563,26 @@
 </ds:datastoreItem>
 </file>
 
+<file path=customXml/itemProps2.xml><?xml version="1.0" encoding="utf-8"?>
+<ds:datastoreItem xmlns:ds="http://schemas.openxmlformats.org/officeDocument/2006/customXml" ds:itemID="{18506A0D-4821-47C2-BD9B-CACF27C6B108}">
+  <ds:schemaRefs>
+    <ds:schemaRef ds:uri="http://schemas.microsoft.com/sharepoint/v3/contenttype/forms"/>
+  </ds:schemaRefs>
+</ds:datastoreItem>
+</file>
+
+<file path=customXml/itemProps3.xml><?xml version="1.0" encoding="utf-8"?>
+<ds:datastoreItem xmlns:ds="http://schemas.openxmlformats.org/officeDocument/2006/customXml" ds:itemID="{DD14EC26-251D-443A-AF4F-B15D0F3B0F84}">
+  <ds:schemaRefs>
+    <ds:schemaRef ds:uri="http://schemas.microsoft.com/office/2006/metadata/properties"/>
+    <ds:schemaRef ds:uri="http://schemas.microsoft.com/office/infopath/2007/PartnerControls"/>
+    <ds:schemaRef ds:uri="71af3243-3dd4-4a8d-8c0d-dd76da1f02a5"/>
+  </ds:schemaRefs>
+</ds:datastoreItem>
+</file>
+
 <file path=customXml/itemProps4.xml><?xml version="1.0" encoding="utf-8"?>
-<ds:datastoreItem xmlns:ds="http://schemas.openxmlformats.org/officeDocument/2006/customXml" ds:itemID="{19AAAE46-AB79-4B7C-9529-F6B5F83DD512}">
+<ds:datastoreItem xmlns:ds="http://schemas.openxmlformats.org/officeDocument/2006/customXml" ds:itemID="{8C8C4FDE-6F85-4F24-B792-6B167DC93CC8}">
   <ds:schemaRefs>
     <ds:schemaRef ds:uri="http://schemas.openxmlformats.org/officeDocument/2006/bibliography"/>
   </ds:schemaRefs>
